--- a/2015_RYLA_Application-full.docx
+++ b/2015_RYLA_Application-full.docx
@@ -126,6 +126,19 @@
           <w:sz w:val="28"/>
         </w:rPr>
         <w:tab/>
+      </w:r>
+      <w:r>
+        <w:rPr>
+          <w:rFonts w:ascii="Times New Roman" w:hAnsi="Times New Roman"/>
+          <w:sz w:val="28"/>
+        </w:rPr>
+        <w:t xml:space="preserve"> </w:t>
+      </w:r>
+      <w:r>
+        <w:rPr>
+          <w:rFonts w:ascii="Times New Roman" w:hAnsi="Times New Roman"/>
+          <w:sz w:val="28"/>
+        </w:rPr>
         <w:t>Rotary District 5280 RYLA Committee</w:t>
       </w:r>
     </w:p>
@@ -200,7 +213,7 @@
           <w:rFonts w:ascii="Times New Roman" w:hAnsi="Times New Roman"/>
           <w:sz w:val="28"/>
         </w:rPr>
-        <w:t xml:space="preserve"> to attend the 2014</w:t>
+        <w:t xml:space="preserve"> to attend the 2015</w:t>
       </w:r>
       <w:r>
         <w:rPr>
@@ -25970,7 +25983,7 @@
 </file>
 
 <file path=customXml/itemProps1.xml><?xml version="1.0" encoding="utf-8"?>
-<ds:datastoreItem xmlns:ds="http://schemas.openxmlformats.org/officeDocument/2006/customXml" ds:itemID="{66000F92-CE7A-4676-9A6B-C6F41DF2ACF1}">
+<ds:datastoreItem xmlns:ds="http://schemas.openxmlformats.org/officeDocument/2006/customXml" ds:itemID="{804AC2AF-9081-4D0C-BBBB-23E07BB0BAB7}">
   <ds:schemaRefs>
     <ds:schemaRef ds:uri="http://schemas.openxmlformats.org/officeDocument/2006/bibliography"/>
   </ds:schemaRefs>

--- a/2015_RYLA_Application-full.docx
+++ b/2015_RYLA_Application-full.docx
@@ -2853,13 +2853,13 @@
         <w:tblLook w:val="0000"/>
       </w:tblPr>
       <w:tblGrid>
-        <w:gridCol w:w="2088"/>
-        <w:gridCol w:w="1819"/>
+        <w:gridCol w:w="1548"/>
+        <w:gridCol w:w="2246"/>
         <w:gridCol w:w="1479"/>
-        <w:gridCol w:w="1620"/>
-        <w:gridCol w:w="1440"/>
+        <w:gridCol w:w="1739"/>
+        <w:gridCol w:w="1486"/>
         <w:gridCol w:w="1779"/>
-        <w:gridCol w:w="1493"/>
+        <w:gridCol w:w="1441"/>
       </w:tblGrid>
       <w:tr>
         <w:trPr>
@@ -2896,7 +2896,7 @@
         </w:trPr>
         <w:tc>
           <w:tcPr>
-            <w:tcW w:w="2088" w:type="dxa"/>
+            <w:tcW w:w="1548" w:type="dxa"/>
             <w:vAlign w:val="center"/>
           </w:tcPr>
           <w:p>
@@ -2945,13 +2945,13 @@
               <w:rPr>
                 <w:rFonts w:ascii="Times New Roman" w:hAnsi="Times New Roman"/>
               </w:rPr>
-              <w:t>Marina Del Rey</w:t>
-            </w:r>
-          </w:p>
-        </w:tc>
-        <w:tc>
-          <w:tcPr>
-            <w:tcW w:w="1819" w:type="dxa"/>
+              <w:t>Mar Vista</w:t>
+            </w:r>
+          </w:p>
+        </w:tc>
+        <w:tc>
+          <w:tcPr>
+            <w:tcW w:w="2246" w:type="dxa"/>
             <w:vAlign w:val="center"/>
           </w:tcPr>
           <w:p>
@@ -3000,7 +3000,7 @@
               <w:rPr>
                 <w:rFonts w:ascii="Times New Roman" w:hAnsi="Times New Roman"/>
               </w:rPr>
-              <w:t>Los Angeles</w:t>
+              <w:t>West Hollywood</w:t>
             </w:r>
           </w:p>
         </w:tc>
@@ -3061,7 +3061,7 @@
         </w:tc>
         <w:tc>
           <w:tcPr>
-            <w:tcW w:w="1620" w:type="dxa"/>
+            <w:tcW w:w="1739" w:type="dxa"/>
             <w:vAlign w:val="center"/>
           </w:tcPr>
           <w:p>
@@ -3116,7 +3116,7 @@
         </w:tc>
         <w:tc>
           <w:tcPr>
-            <w:tcW w:w="1440" w:type="dxa"/>
+            <w:tcW w:w="1486" w:type="dxa"/>
             <w:vAlign w:val="center"/>
           </w:tcPr>
           <w:p>
@@ -3236,7 +3236,7 @@
         </w:tc>
         <w:tc>
           <w:tcPr>
-            <w:tcW w:w="1493" w:type="dxa"/>
+            <w:tcW w:w="1441" w:type="dxa"/>
             <w:vAlign w:val="center"/>
           </w:tcPr>
           <w:p>
@@ -25983,7 +25983,7 @@
 </file>
 
 <file path=customXml/itemProps1.xml><?xml version="1.0" encoding="utf-8"?>
-<ds:datastoreItem xmlns:ds="http://schemas.openxmlformats.org/officeDocument/2006/customXml" ds:itemID="{804AC2AF-9081-4D0C-BBBB-23E07BB0BAB7}">
+<ds:datastoreItem xmlns:ds="http://schemas.openxmlformats.org/officeDocument/2006/customXml" ds:itemID="{3E002A10-3AED-4BD2-B57F-64D254B45073}">
   <ds:schemaRefs>
     <ds:schemaRef ds:uri="http://schemas.openxmlformats.org/officeDocument/2006/bibliography"/>
   </ds:schemaRefs>

--- a/2015_RYLA_Application-full.docx
+++ b/2015_RYLA_Application-full.docx
@@ -17119,6 +17119,28 @@
           <w:sz w:val="28"/>
         </w:rPr>
         <w:t>Refillable Water bottle</w:t>
+      </w:r>
+    </w:p>
+    <w:p>
+      <w:pPr>
+        <w:pStyle w:val="ListParagraph"/>
+        <w:numPr>
+          <w:ilvl w:val="0"/>
+          <w:numId w:val="12"/>
+        </w:numPr>
+        <w:rPr>
+          <w:rFonts w:ascii="Times New Roman" w:hAnsi="Times New Roman"/>
+          <w:sz w:val="28"/>
+          <w:szCs w:val="28"/>
+        </w:rPr>
+      </w:pPr>
+      <w:r>
+        <w:rPr>
+          <w:rFonts w:ascii="Times New Roman" w:hAnsi="Times New Roman"/>
+          <w:sz w:val="28"/>
+          <w:szCs w:val="28"/>
+        </w:rPr>
+        <w:t xml:space="preserve">Western attire for Friday night (jeans, boots, hat, scarves) </w:t>
       </w:r>
     </w:p>
     <w:p>
@@ -25692,6 +25714,17 @@
     <w:basedOn w:val="DefaultParagraphFont"/>
     <w:rsid w:val="00657FBC"/>
   </w:style>
+  <w:style w:type="paragraph" w:styleId="ListParagraph">
+    <w:name w:val="List Paragraph"/>
+    <w:basedOn w:val="Normal"/>
+    <w:uiPriority w:val="34"/>
+    <w:qFormat/>
+    <w:rsid w:val="00A96394"/>
+    <w:pPr>
+      <w:ind w:left="720"/>
+      <w:contextualSpacing/>
+    </w:pPr>
+  </w:style>
 </w:styles>
 </file>
 
@@ -25983,7 +26016,7 @@
 </file>
 
 <file path=customXml/itemProps1.xml><?xml version="1.0" encoding="utf-8"?>
-<ds:datastoreItem xmlns:ds="http://schemas.openxmlformats.org/officeDocument/2006/customXml" ds:itemID="{3E002A10-3AED-4BD2-B57F-64D254B45073}">
+<ds:datastoreItem xmlns:ds="http://schemas.openxmlformats.org/officeDocument/2006/customXml" ds:itemID="{16E491EA-D706-47AB-89ED-294CA9DFBAA1}">
   <ds:schemaRefs>
     <ds:schemaRef ds:uri="http://schemas.openxmlformats.org/officeDocument/2006/bibliography"/>
   </ds:schemaRefs>
